--- a/algo.calculator.docx
+++ b/algo.calculator.docx
@@ -90,7 +90,25 @@
           <w:bCs/>
           <w:lang w:val="en-US" w:eastAsia="fr-FR"/>
         </w:rPr>
-        <w:t xml:space="preserve">basic math operators you typically find on simple calculators, so start by creating functions for the following items and testing them in your browser’s console : </w:t>
+        <w:t xml:space="preserve">basic math operators you typically find on simple calculators, so start by creating functions for the following items and testing them in your browser’s </w:t>
+      </w:r>
+      <w:proofErr w:type="gramStart"/>
+      <w:r>
+        <w:rPr>
+          <w:b/>
+          <w:bCs/>
+          <w:lang w:val="en-US" w:eastAsia="fr-FR"/>
+        </w:rPr>
+        <w:t>console :</w:t>
+      </w:r>
+      <w:proofErr w:type="gramEnd"/>
+      <w:r>
+        <w:rPr>
+          <w:b/>
+          <w:bCs/>
+          <w:lang w:val="en-US" w:eastAsia="fr-FR"/>
+        </w:rPr>
+        <w:t xml:space="preserve"> </w:t>
       </w:r>
       <w:r>
         <w:rPr>
@@ -363,6 +381,13 @@
         </w:rPr>
         <w:t xml:space="preserve"> … you should be storing the ‘display value’ in a variable somewhere for use in the next step. </w:t>
       </w:r>
+      <w:r>
+        <w:rPr>
+          <w:rFonts w:ascii="Apple Color Emoji" w:hAnsi="Apple Color Emoji" w:cs="Apple Color Emoji"/>
+          <w:lang w:val="en-US" w:eastAsia="fr-FR"/>
+        </w:rPr>
+        <w:t>✅</w:t>
+      </w:r>
     </w:p>
     <w:p>
       <w:pPr>
@@ -381,7 +406,119 @@
         <w:rPr>
           <w:lang w:val="en-US" w:eastAsia="fr-FR"/>
         </w:rPr>
-        <w:t xml:space="preserve">Make the calculator work </w:t>
+        <w:t xml:space="preserve">Make the calculator </w:t>
+      </w:r>
+      <w:proofErr w:type="gramStart"/>
+      <w:r>
+        <w:rPr>
+          <w:lang w:val="en-US" w:eastAsia="fr-FR"/>
+        </w:rPr>
+        <w:t xml:space="preserve">work </w:t>
+      </w:r>
+      <w:r>
+        <w:rPr>
+          <w:lang w:val="en-US" w:eastAsia="fr-FR"/>
+        </w:rPr>
+        <w:t>!</w:t>
+      </w:r>
+      <w:proofErr w:type="gramEnd"/>
+      <w:r>
+        <w:rPr>
+          <w:lang w:val="en-US" w:eastAsia="fr-FR"/>
+        </w:rPr>
+        <w:t xml:space="preserve"> You’ll need to store the first number that is input into the calculator when a </w:t>
+      </w:r>
+      <w:r>
+        <w:rPr>
+          <w:b/>
+          <w:bCs/>
+          <w:lang w:val="en-US" w:eastAsia="fr-FR"/>
+        </w:rPr>
+        <w:t xml:space="preserve">user presses an operator, and also have which operation has been chosen and then </w:t>
+      </w:r>
+      <w:proofErr w:type="gramStart"/>
+      <w:r>
+        <w:rPr>
+          <w:b/>
+          <w:bCs/>
+          <w:lang w:val="en-US" w:eastAsia="fr-FR"/>
+        </w:rPr>
+        <w:t>operate(</w:t>
+      </w:r>
+      <w:proofErr w:type="gramEnd"/>
+      <w:r>
+        <w:rPr>
+          <w:b/>
+          <w:bCs/>
+          <w:lang w:val="en-US" w:eastAsia="fr-FR"/>
+        </w:rPr>
+        <w:t>) on them when the user presses the “=” key.</w:t>
+      </w:r>
+    </w:p>
+    <w:p>
+      <w:pPr>
+        <w:pStyle w:val="Paragraphedeliste"/>
+        <w:numPr>
+          <w:ilvl w:val="2"/>
+          <w:numId w:val="1"/>
+        </w:numPr>
+        <w:spacing w:line="360" w:lineRule="auto"/>
+        <w:jc w:val="both"/>
+        <w:rPr>
+          <w:lang w:val="en-US" w:eastAsia="fr-FR"/>
+        </w:rPr>
+      </w:pPr>
+      <w:r>
+        <w:rPr>
+          <w:b/>
+          <w:bCs/>
+          <w:lang w:val="en-US" w:eastAsia="fr-FR"/>
+        </w:rPr>
+        <w:t xml:space="preserve">You should </w:t>
+      </w:r>
+      <w:r>
+        <w:rPr>
+          <w:lang w:val="en-US" w:eastAsia="fr-FR"/>
+        </w:rPr>
+        <w:t xml:space="preserve">already have the code that can populate the display, so once </w:t>
+      </w:r>
+      <w:proofErr w:type="gramStart"/>
+      <w:r>
+        <w:rPr>
+          <w:b/>
+          <w:bCs/>
+          <w:lang w:val="en-US" w:eastAsia="fr-FR"/>
+        </w:rPr>
+        <w:t>operate(</w:t>
+      </w:r>
+      <w:proofErr w:type="gramEnd"/>
+      <w:r>
+        <w:rPr>
+          <w:b/>
+          <w:bCs/>
+          <w:lang w:val="en-US" w:eastAsia="fr-FR"/>
+        </w:rPr>
+        <w:t>) has been called, update the display with the ‘solution’ to the operation;</w:t>
+      </w:r>
+    </w:p>
+    <w:p>
+      <w:pPr>
+        <w:pStyle w:val="Paragraphedeliste"/>
+        <w:numPr>
+          <w:ilvl w:val="2"/>
+          <w:numId w:val="1"/>
+        </w:numPr>
+        <w:spacing w:line="360" w:lineRule="auto"/>
+        <w:jc w:val="both"/>
+        <w:rPr>
+          <w:lang w:val="en-US" w:eastAsia="fr-FR"/>
+        </w:rPr>
+      </w:pPr>
+      <w:r>
+        <w:rPr>
+          <w:lang w:val="en-US" w:eastAsia="fr-FR"/>
+        </w:rPr>
+        <w:t>This is the hardest part of the project. You need to figure out how to store all the values and call the operate function with them. Don’t feel bad if it takes you a while to figure out the logic.</w:t>
       </w:r>
     </w:p>
     <w:p>

--- a/algo.calculator.docx
+++ b/algo.calculator.docx
@@ -454,6 +454,25 @@
         </w:rPr>
         <w:t>) on them when the user presses the “=” key.</w:t>
       </w:r>
+      <w:r>
+        <w:rPr>
+          <w:lang w:val="en-US" w:eastAsia="fr-FR"/>
+        </w:rPr>
+        <w:t xml:space="preserve"> </w:t>
+      </w:r>
+      <w:r>
+        <w:rPr>
+          <w:lang w:val="en-US" w:eastAsia="fr-FR"/>
+        </w:rPr>
+        <w:t xml:space="preserve"> </w:t>
+      </w:r>
+      <w:r>
+        <w:rPr>
+          <w:rFonts w:ascii="Apple Color Emoji" w:hAnsi="Apple Color Emoji" w:cs="Apple Color Emoji"/>
+          <w:lang w:val="en-US" w:eastAsia="fr-FR"/>
+        </w:rPr>
+        <w:t>✅</w:t>
+      </w:r>
     </w:p>
     <w:p>
       <w:pPr>
@@ -520,6 +539,234 @@
         </w:rPr>
         <w:t>This is the hardest part of the project. You need to figure out how to store all the values and call the operate function with them. Don’t feel bad if it takes you a while to figure out the logic.</w:t>
       </w:r>
+    </w:p>
+    <w:p>
+      <w:pPr>
+        <w:pStyle w:val="Paragraphedeliste"/>
+        <w:numPr>
+          <w:ilvl w:val="1"/>
+          <w:numId w:val="1"/>
+        </w:numPr>
+        <w:spacing w:line="360" w:lineRule="auto"/>
+        <w:jc w:val="both"/>
+        <w:rPr>
+          <w:lang w:val="en-US" w:eastAsia="fr-FR"/>
+        </w:rPr>
+      </w:pPr>
+      <w:proofErr w:type="gramStart"/>
+      <w:r>
+        <w:rPr>
+          <w:lang w:val="en-US" w:eastAsia="fr-FR"/>
+        </w:rPr>
+        <w:t>Gotchas :</w:t>
+      </w:r>
+      <w:proofErr w:type="gramEnd"/>
+      <w:r>
+        <w:rPr>
+          <w:lang w:val="en-US" w:eastAsia="fr-FR"/>
+        </w:rPr>
+        <w:t xml:space="preserve"> watch out for and fix these bugs if they show up in your code</w:t>
+      </w:r>
+    </w:p>
+    <w:p>
+      <w:pPr>
+        <w:pStyle w:val="Paragraphedeliste"/>
+        <w:numPr>
+          <w:ilvl w:val="2"/>
+          <w:numId w:val="1"/>
+        </w:numPr>
+        <w:spacing w:line="360" w:lineRule="auto"/>
+        <w:jc w:val="both"/>
+        <w:rPr>
+          <w:lang w:val="en-US" w:eastAsia="fr-FR"/>
+        </w:rPr>
+      </w:pPr>
+      <w:r>
+        <w:rPr>
+          <w:lang w:val="en-US" w:eastAsia="fr-FR"/>
+        </w:rPr>
+        <w:lastRenderedPageBreak/>
+        <w:t xml:space="preserve">Users should be able to </w:t>
+      </w:r>
+      <w:r>
+        <w:rPr>
+          <w:b/>
+          <w:bCs/>
+          <w:lang w:val="en-US" w:eastAsia="fr-FR"/>
+        </w:rPr>
+        <w:t xml:space="preserve">string together several operations and get the right answer, </w:t>
+      </w:r>
+      <w:r>
+        <w:rPr>
+          <w:lang w:val="en-US" w:eastAsia="fr-FR"/>
+        </w:rPr>
+        <w:t xml:space="preserve">with each pair of numbers being evaluated at a time. </w:t>
+      </w:r>
+      <w:r>
+        <w:rPr>
+          <w:b/>
+          <w:bCs/>
+          <w:lang w:val="en-US" w:eastAsia="fr-FR"/>
+        </w:rPr>
+        <w:t xml:space="preserve">For example, 12 + 7 – 5 * 3 = should yield 42. </w:t>
+      </w:r>
+      <w:r>
+        <w:rPr>
+          <w:lang w:val="en-US" w:eastAsia="fr-FR"/>
+        </w:rPr>
+        <w:t xml:space="preserve">An example of the behavior we’re looking for would be </w:t>
+      </w:r>
+      <w:r>
+        <w:rPr>
+          <w:b/>
+          <w:bCs/>
+          <w:lang w:val="en-US" w:eastAsia="fr-FR"/>
+        </w:rPr>
+        <w:t>this student solution.</w:t>
+      </w:r>
+    </w:p>
+    <w:p>
+      <w:pPr>
+        <w:rPr>
+          <w:lang w:val="en-US"/>
+        </w:rPr>
+      </w:pPr>
+    </w:p>
+    <w:p>
+      <w:pPr>
+        <w:rPr>
+          <w:lang w:val="en-US"/>
+        </w:rPr>
+      </w:pPr>
+    </w:p>
+    <w:p>
+      <w:pPr>
+        <w:rPr>
+          <w:lang w:val="en-US"/>
+        </w:rPr>
+      </w:pPr>
+      <w:r>
+        <w:rPr>
+          <w:lang w:val="en-US"/>
+        </w:rPr>
+        <w:t xml:space="preserve">+ </w:t>
+      </w:r>
+    </w:p>
+    <w:p>
+      <w:pPr>
+        <w:rPr>
+          <w:lang w:val="en-US"/>
+        </w:rPr>
+      </w:pPr>
+    </w:p>
+    <w:p>
+      <w:pPr>
+        <w:rPr>
+          <w:lang w:val="en-US"/>
+        </w:rPr>
+      </w:pPr>
+      <w:r>
+        <w:rPr>
+          <w:lang w:val="en-US"/>
+        </w:rPr>
+        <w:t>(</w:t>
+      </w:r>
+      <w:proofErr w:type="gramStart"/>
+      <w:r>
+        <w:rPr>
+          <w:lang w:val="en-US"/>
+        </w:rPr>
+        <w:t>span</w:t>
+      </w:r>
+      <w:proofErr w:type="gramEnd"/>
+      <w:r>
+        <w:rPr>
+          <w:lang w:val="en-US"/>
+        </w:rPr>
+        <w:t xml:space="preserve"> div </w:t>
+      </w:r>
+      <w:proofErr w:type="spellStart"/>
+      <w:r>
+        <w:rPr>
+          <w:lang w:val="en-US"/>
+        </w:rPr>
+        <w:t>thisNum</w:t>
+      </w:r>
+      <w:proofErr w:type="spellEnd"/>
+      <w:r>
+        <w:rPr>
+          <w:lang w:val="en-US"/>
+        </w:rPr>
+        <w:t>)</w:t>
+      </w:r>
+    </w:p>
+    <w:p>
+      <w:pPr>
+        <w:rPr>
+          <w:lang w:val="en-US"/>
+        </w:rPr>
+      </w:pPr>
+    </w:p>
+    <w:p>
+      <w:pPr>
+        <w:rPr>
+          <w:lang w:val="en-US"/>
+        </w:rPr>
+      </w:pPr>
+    </w:p>
+    <w:p>
+      <w:pPr>
+        <w:rPr>
+          <w:lang w:val="en-US"/>
+        </w:rPr>
+      </w:pPr>
+      <w:r>
+        <w:rPr>
+          <w:lang w:val="en-US"/>
+        </w:rPr>
+        <w:t xml:space="preserve">444 (span div </w:t>
+      </w:r>
+      <w:proofErr w:type="spellStart"/>
+      <w:r>
+        <w:rPr>
+          <w:lang w:val="en-US"/>
+        </w:rPr>
+        <w:t>thisNum</w:t>
+      </w:r>
+      <w:proofErr w:type="spellEnd"/>
+      <w:r>
+        <w:rPr>
+          <w:lang w:val="en-US"/>
+        </w:rPr>
+        <w:t>)</w:t>
+      </w:r>
+    </w:p>
+    <w:p>
+      <w:pPr>
+        <w:rPr>
+          <w:lang w:val="en-US"/>
+        </w:rPr>
+      </w:pPr>
+    </w:p>
+    <w:p>
+      <w:pPr>
+        <w:rPr>
+          <w:lang w:val="en-US"/>
+        </w:rPr>
+      </w:pPr>
+      <w:r>
+        <w:rPr>
+          <w:lang w:val="en-US"/>
+        </w:rPr>
+        <w:t>100 + 4</w:t>
+      </w:r>
+    </w:p>
+    <w:p>
+      <w:pPr>
+        <w:rPr>
+          <w:lang w:val="en-US"/>
+        </w:rPr>
+      </w:pPr>
     </w:p>
     <w:p>
       <w:pPr>
